--- a/Data Engineer test.docx
+++ b/Data Engineer test.docx
@@ -2531,6 +2531,16 @@
       </w:r>
     </w:p>
     <w:p>
+      <w:r>
+        <w:br w:type="page"/>
+      </w:r>
+    </w:p>
+    <w:p>
+      <w:pPr>
+        <w:ind w:firstLine="720"/>
+      </w:pPr>
+    </w:p>
+    <w:p>
       <w:pPr>
         <w:ind w:firstLine="720"/>
       </w:pPr>
@@ -2909,7 +2919,6 @@
         <w:rPr>
           <w:color w:val="CC7832"/>
         </w:rPr>
-        <w:lastRenderedPageBreak/>
         <w:br/>
         <w:t xml:space="preserve">SELECT  </w:t>
       </w:r>
@@ -3758,6 +3767,21 @@
     </w:p>
     <w:p>
       <w:pPr>
+        <w:ind w:firstLine="720"/>
+      </w:pPr>
+    </w:p>
+    <w:p>
+      <w:r>
+        <w:br w:type="page"/>
+      </w:r>
+    </w:p>
+    <w:p>
+      <w:pPr>
+        <w:ind w:firstLine="720"/>
+      </w:pPr>
+    </w:p>
+    <w:p>
+      <w:pPr>
         <w:pStyle w:val="HTML"/>
         <w:shd w:val="clear" w:color="auto" w:fill="2B2B2B"/>
         <w:spacing w:after="240"/>
@@ -4611,7 +4635,6 @@
         <w:jc w:val="center"/>
       </w:pPr>
       <w:r>
-        <w:lastRenderedPageBreak/>
         <w:t xml:space="preserve">Good </w:t>
       </w:r>
       <w:proofErr w:type="gramStart"/>
